--- a/source-multichoice/build/en-electric-components-name.docx
+++ b/source-multichoice/build/en-electric-components-name.docx
@@ -2587,7 +2587,7 @@
       <w:r>
         <w:t>a)</w:t>
         <w:tab/>
-        <w:t>Crossover wire connected</w:t>
+        <w:t>Wire with connection</w:t>
       </w:r>
     </w:p>
     <w:p>
@@ -2607,7 +2607,7 @@
       <w:r>
         <w:t>c)</w:t>
         <w:tab/>
-        <w:t>Crossover wire not connected</w:t>
+        <w:t>Wire without connection</w:t>
       </w:r>
     </w:p>
     <w:p>
@@ -2674,7 +2674,7 @@
       <w:r>
         <w:t>a)</w:t>
         <w:tab/>
-        <w:t>Connected wire</w:t>
+        <w:t>Wire with connection</w:t>
       </w:r>
     </w:p>
     <w:p>
@@ -2684,7 +2684,7 @@
       <w:r>
         <w:t>b)</w:t>
         <w:tab/>
-        <w:t>Unconnected wire</w:t>
+        <w:t>Wire without connection</w:t>
       </w:r>
     </w:p>
     <w:p>
